--- a/Docs/Rapport de synth�se/R�sum�.docx
+++ b/Docs/Rapport de synth�se/R�sum�.docx
@@ -25,482 +25,443 @@
     </w:p>
     <w:p>
       <w:r>
-        <w:t xml:space="preserve">La </w:t>
-      </w:r>
-      <w:r>
-        <w:t xml:space="preserve">plateforme Machine-to-Machine </w:t>
-      </w:r>
-      <w:r>
-        <w:t xml:space="preserve">de </w:t>
-      </w:r>
-      <w:r>
-        <w:t>SYNOX</w:t>
-      </w:r>
-      <w:r>
-        <w:t xml:space="preserve"> permet à </w:t>
-      </w:r>
-      <w:r>
-        <w:t xml:space="preserve">des </w:t>
-      </w:r>
-      <w:r>
-        <w:t xml:space="preserve">applications </w:t>
-      </w:r>
-      <w:r>
-        <w:t>de communiquer</w:t>
-      </w:r>
-      <w:r>
-        <w:t xml:space="preserve"> avec des objets distants</w:t>
-      </w:r>
-      <w:r>
-        <w:rPr>
-          <w:b/>
-        </w:rPr>
-        <w:t xml:space="preserve"> </w:t>
-      </w:r>
-      <w:r>
-        <w:t>g</w:t>
-      </w:r>
-      <w:r>
-        <w:t>râce au réseau GPRS.</w:t>
-      </w:r>
-    </w:p>
-    <w:p>
-      <w:r>
-        <w:t xml:space="preserve">Cependant, </w:t>
-      </w:r>
-      <w:r>
-        <w:t>il arrive que le réseau GPRS tombe en panne</w:t>
-      </w:r>
-      <w:r>
-        <w:t>, rendant impossible toute communication entre les objets distants et la plateforme.</w:t>
-      </w:r>
-      <w:r>
-        <w:t xml:space="preserve"> </w:t>
-      </w:r>
-      <w:r>
-        <w:t xml:space="preserve">Pour pallier ce problème, </w:t>
-      </w:r>
-      <w:r>
-        <w:t>SYNOX</w:t>
-      </w:r>
-      <w:r>
-        <w:t xml:space="preserve"> a choisi d’utiliser le ré</w:t>
-      </w:r>
-      <w:r>
-        <w:t>seau GSM, beaucoup plus fiable.</w:t>
-      </w:r>
-    </w:p>
-    <w:p>
-      <w:r>
-        <w:t xml:space="preserve">Dans le cadre de notre projet industriel, nous avions pour mission de </w:t>
-      </w:r>
-      <w:r>
-        <w:t xml:space="preserve">à développer un mécanisme </w:t>
-      </w:r>
-      <w:r>
-        <w:rPr>
-          <w:b/>
-        </w:rPr>
-        <w:t>d’envo</w:t>
-      </w:r>
-      <w:r>
-        <w:rPr>
-          <w:b/>
-        </w:rPr>
-        <w:t>i et de réception de SMS qui s’intégrera à la plateforme existante</w:t>
-      </w:r>
-      <w:r>
-        <w:t>.</w:t>
-      </w:r>
-      <w:r>
-        <w:t xml:space="preserve"> </w:t>
-      </w:r>
-      <w:r>
-        <w:t xml:space="preserve">La solution </w:t>
-      </w:r>
-      <w:r>
-        <w:t>est</w:t>
-      </w:r>
-      <w:r>
-        <w:t xml:space="preserve"> associée à une base de données enregistrant tous les messages, ainsi qu’à une interface graphique de gestion en ligne pour permettre aux utilisateurs de communiquer par SMS avec les objets distants.</w:t>
-      </w:r>
-    </w:p>
-    <w:p>
-      <w:r>
-        <w:t xml:space="preserve">Dans ce rapport, nous effectuons un compte-rendu de notre projet industriel proposé par la société </w:t>
-      </w:r>
-      <w:r>
-        <w:t>SYNOX</w:t>
-      </w:r>
-      <w:r>
-        <w:t>. Nous détaillons l’environnement du projet, son déroulement, les difficultés rencontrées ainsi que les résultats obtenus. Enfin, nous faisons un bilan global de ces deux mois de travail.</w:t>
-      </w:r>
-    </w:p>
-    <w:p>
-      <w:pPr>
-        <w:pStyle w:val="Subtitle"/>
-        <w:rPr>
-          <w:lang w:val="en-US"/>
-        </w:rPr>
-      </w:pPr>
-      <w:r>
-        <w:rPr>
-          <w:lang w:val="en-US"/>
-        </w:rPr>
-        <w:t xml:space="preserve">Mots </w:t>
-      </w:r>
-      <w:proofErr w:type="gramStart"/>
-      <w:r>
-        <w:rPr>
-          <w:lang w:val="en-US"/>
-        </w:rPr>
-        <w:t>clefs :</w:t>
-      </w:r>
-      <w:proofErr w:type="gramEnd"/>
-    </w:p>
-    <w:p>
-      <w:pPr>
-        <w:rPr>
-          <w:lang w:val="en-US"/>
-        </w:rPr>
-      </w:pPr>
-      <w:r>
-        <w:rPr>
-          <w:lang w:val="en-US"/>
-        </w:rPr>
-        <w:t xml:space="preserve">SMS, </w:t>
-      </w:r>
-      <w:proofErr w:type="spellStart"/>
-      <w:r>
-        <w:rPr>
-          <w:lang w:val="en-US"/>
-        </w:rPr>
-        <w:t>Plateforme</w:t>
-      </w:r>
-      <w:proofErr w:type="spellEnd"/>
-      <w:r>
-        <w:rPr>
-          <w:lang w:val="en-US"/>
-        </w:rPr>
-        <w:t>, Framework .Net, Web, SYNOX, Service, Windows</w:t>
-      </w:r>
-      <w:r>
-        <w:rPr>
-          <w:lang w:val="en-US"/>
-        </w:rPr>
-        <w:t xml:space="preserve">, </w:t>
-      </w:r>
-      <w:proofErr w:type="spellStart"/>
-      <w:r>
-        <w:rPr>
-          <w:lang w:val="en-US"/>
-        </w:rPr>
-        <w:t>commande</w:t>
-      </w:r>
-      <w:r>
-        <w:rPr>
-          <w:lang w:val="en-US"/>
-        </w:rPr>
-        <w:t>s</w:t>
-      </w:r>
-      <w:proofErr w:type="spellEnd"/>
-      <w:r>
-        <w:rPr>
-          <w:lang w:val="en-US"/>
-        </w:rPr>
-        <w:t xml:space="preserve"> AT</w:t>
-      </w:r>
-    </w:p>
-    <w:p>
-      <w:pPr>
-        <w:pStyle w:val="Heading1"/>
-        <w:rPr>
-          <w:lang w:val="en-US"/>
-        </w:rPr>
-      </w:pPr>
-      <w:r>
-        <w:rPr>
-          <w:lang w:val="en-US"/>
-        </w:rPr>
-        <w:t>Summary</w:t>
-      </w:r>
-    </w:p>
-    <w:p>
-      <w:pPr>
-        <w:rPr>
-          <w:lang w:val="en-US"/>
-        </w:rPr>
-      </w:pPr>
-    </w:p>
-    <w:p>
-      <w:pPr>
-        <w:rPr>
-          <w:lang w:val="en-US"/>
-        </w:rPr>
-      </w:pPr>
-      <w:r>
-        <w:rPr>
-          <w:lang w:val="en-US"/>
-        </w:rPr>
-        <w:t>SYNOX’s Machine-to-Machine Platform allows applications to communicate with remote obje</w:t>
-      </w:r>
-      <w:r>
-        <w:rPr>
-          <w:lang w:val="en-US"/>
-        </w:rPr>
-        <w:t>c</w:t>
-      </w:r>
-      <w:r>
-        <w:rPr>
-          <w:lang w:val="en-US"/>
-        </w:rPr>
-        <w:t>ts through the GPRS network.</w:t>
-      </w:r>
-    </w:p>
-    <w:p>
-      <w:pPr>
-        <w:rPr>
-          <w:lang w:val="en-US"/>
-        </w:rPr>
-      </w:pPr>
-      <w:r>
-        <w:rPr>
-          <w:lang w:val="en-US"/>
-        </w:rPr>
-        <w:t xml:space="preserve">However, </w:t>
-      </w:r>
-      <w:r>
-        <w:rPr>
-          <w:lang w:val="en-US"/>
-        </w:rPr>
-        <w:t xml:space="preserve">when </w:t>
-      </w:r>
-      <w:r>
-        <w:rPr>
-          <w:lang w:val="en-US"/>
-        </w:rPr>
-        <w:t>the GPRS network</w:t>
-      </w:r>
-      <w:r>
-        <w:rPr>
-          <w:lang w:val="en-US"/>
-        </w:rPr>
-        <w:t xml:space="preserve"> is down</w:t>
-      </w:r>
-      <w:r>
-        <w:rPr>
-          <w:lang w:val="en-US"/>
-        </w:rPr>
-        <w:t xml:space="preserve">, </w:t>
-      </w:r>
-      <w:r>
-        <w:rPr>
-          <w:lang w:val="en-US"/>
-        </w:rPr>
-        <w:t xml:space="preserve">the </w:t>
-      </w:r>
-      <w:r>
-        <w:rPr>
-          <w:lang w:val="en-US"/>
-        </w:rPr>
-        <w:t>communication between remote objects and the platform</w:t>
-      </w:r>
-      <w:r>
-        <w:rPr>
-          <w:lang w:val="en-US"/>
-        </w:rPr>
-        <w:t xml:space="preserve"> is automatically broken</w:t>
-      </w:r>
-      <w:r>
-        <w:rPr>
-          <w:lang w:val="en-US"/>
-        </w:rPr>
-        <w:t>. To overcome this problem, SYN</w:t>
-      </w:r>
-      <w:r>
-        <w:rPr>
-          <w:lang w:val="en-US"/>
-        </w:rPr>
-        <w:t>OX chose to use the GSM network which is</w:t>
-      </w:r>
-      <w:r>
-        <w:rPr>
-          <w:lang w:val="en-US"/>
-        </w:rPr>
-        <w:t xml:space="preserve"> much more reliable.</w:t>
-      </w:r>
-    </w:p>
-    <w:p>
-      <w:pPr>
-        <w:rPr>
-          <w:lang w:val="en-US"/>
-        </w:rPr>
-      </w:pPr>
-      <w:r>
-        <w:rPr>
-          <w:lang w:val="en-US"/>
-        </w:rPr>
-        <w:t>The aim of the project is to develop</w:t>
-      </w:r>
-      <w:r>
-        <w:rPr>
-          <w:lang w:val="en-US"/>
-        </w:rPr>
-        <w:t xml:space="preserve"> a send and receive SMS system to be integrated to the existing platform. This system will be associated with a database </w:t>
-      </w:r>
-      <w:r>
-        <w:rPr>
-          <w:lang w:val="en-US"/>
-        </w:rPr>
-        <w:t>to save</w:t>
-      </w:r>
-      <w:r>
-        <w:rPr>
-          <w:lang w:val="en-US"/>
-        </w:rPr>
-        <w:t xml:space="preserve"> all messages and </w:t>
-      </w:r>
-      <w:r>
-        <w:rPr>
-          <w:lang w:val="en-US"/>
-        </w:rPr>
-        <w:t>a</w:t>
-      </w:r>
-      <w:r>
-        <w:rPr>
-          <w:lang w:val="en-US"/>
-        </w:rPr>
-        <w:t xml:space="preserve"> user interface to allow </w:t>
-      </w:r>
-      <w:r>
-        <w:rPr>
-          <w:lang w:val="en-US"/>
-        </w:rPr>
-        <w:t>SMS</w:t>
-      </w:r>
-      <w:r>
-        <w:rPr>
-          <w:lang w:val="en-US"/>
-        </w:rPr>
-        <w:t xml:space="preserve"> management to users.</w:t>
-      </w:r>
-    </w:p>
-    <w:p>
-      <w:pPr>
-        <w:rPr>
-          <w:lang w:val="en-US"/>
-        </w:rPr>
-      </w:pPr>
-      <w:r>
-        <w:rPr>
-          <w:lang w:val="en-US"/>
-        </w:rPr>
-        <w:t xml:space="preserve">In this report, we make a synthesis of our industrial project </w:t>
-      </w:r>
-      <w:r>
-        <w:rPr>
-          <w:lang w:val="en-US"/>
-        </w:rPr>
-        <w:t xml:space="preserve">proposed by the </w:t>
-      </w:r>
-      <w:r>
-        <w:rPr>
-          <w:lang w:val="en-US"/>
-        </w:rPr>
-        <w:t>SYNOX</w:t>
-      </w:r>
-      <w:r>
-        <w:rPr>
-          <w:lang w:val="en-US"/>
-        </w:rPr>
-        <w:t xml:space="preserve"> Company. </w:t>
-      </w:r>
-      <w:r>
-        <w:rPr>
-          <w:lang w:val="en-US"/>
-        </w:rPr>
-        <w:t>We detail the project environment, its conduct, the difficulties encount</w:t>
-      </w:r>
-      <w:r>
-        <w:rPr>
-          <w:lang w:val="en-US"/>
-        </w:rPr>
-        <w:t xml:space="preserve">ered and the achieved results. </w:t>
-      </w:r>
-      <w:r>
-        <w:rPr>
-          <w:lang w:val="en-US"/>
-        </w:rPr>
-        <w:t>Finally, we make an overall assessment about these two months of work.</w:t>
-      </w:r>
-    </w:p>
-    <w:p>
-      <w:pPr>
-        <w:pStyle w:val="Subtitle"/>
-        <w:rPr>
-          <w:lang w:val="en-US"/>
-        </w:rPr>
-      </w:pPr>
-      <w:proofErr w:type="gramStart"/>
-      <w:r>
-        <w:rPr>
-          <w:lang w:val="en-US"/>
-        </w:rPr>
-        <w:t>Keywords</w:t>
-      </w:r>
-      <w:r>
-        <w:rPr>
-          <w:lang w:val="en-US"/>
-        </w:rPr>
-        <w:t> :</w:t>
-      </w:r>
-      <w:proofErr w:type="gramEnd"/>
-    </w:p>
-    <w:p>
-      <w:pPr>
-        <w:rPr>
-          <w:lang w:val="en-US"/>
-        </w:rPr>
-      </w:pPr>
-      <w:r>
-        <w:rPr>
-          <w:lang w:val="en-US"/>
-        </w:rPr>
-        <w:t xml:space="preserve">SMS, </w:t>
-      </w:r>
-      <w:r>
-        <w:rPr>
-          <w:lang w:val="en-US"/>
-        </w:rPr>
-        <w:t>Platform</w:t>
-      </w:r>
-      <w:r>
-        <w:rPr>
-          <w:lang w:val="en-US"/>
-        </w:rPr>
-        <w:t>, Framework .Net, Web, SYNOX, Service, Windows</w:t>
-      </w:r>
-      <w:r>
-        <w:rPr>
-          <w:lang w:val="en-US"/>
-        </w:rPr>
-        <w:t xml:space="preserve">, </w:t>
-      </w:r>
-      <w:r>
-        <w:rPr>
-          <w:lang w:val="en-US"/>
-        </w:rPr>
-        <w:t>AT commands</w:t>
-      </w:r>
-    </w:p>
-    <w:p>
-      <w:pPr>
-        <w:rPr>
-          <w:lang w:val="en-US"/>
-        </w:rPr>
-      </w:pPr>
+        <w:t>La platef</w:t>
+      </w:r>
       <w:bookmarkStart w:id="0" w:name="_GoBack"/>
       <w:bookmarkEnd w:id="0"/>
+      <w:r>
+        <w:t xml:space="preserve">orme Machine-to-Machine de </w:t>
+      </w:r>
+      <w:r>
+        <w:t>SYNOX</w:t>
+      </w:r>
+      <w:r>
+        <w:t xml:space="preserve"> permet à </w:t>
+      </w:r>
+      <w:r>
+        <w:t xml:space="preserve">des </w:t>
+      </w:r>
+      <w:r>
+        <w:t xml:space="preserve">applications </w:t>
+      </w:r>
+      <w:r>
+        <w:t>de communiquer</w:t>
+      </w:r>
+      <w:r>
+        <w:t xml:space="preserve"> avec des objets distants</w:t>
+      </w:r>
+      <w:r>
+        <w:rPr>
+          <w:b/>
+        </w:rPr>
+        <w:t xml:space="preserve"> </w:t>
+      </w:r>
+      <w:r>
+        <w:t>g</w:t>
+      </w:r>
+      <w:r>
+        <w:t>râce au réseau GPRS.</w:t>
+      </w:r>
+    </w:p>
+    <w:p>
+      <w:r>
+        <w:t xml:space="preserve">Cependant, </w:t>
+      </w:r>
+      <w:r>
+        <w:t>il arrive que le réseau GPRS tombe en panne</w:t>
+      </w:r>
+      <w:r>
+        <w:t xml:space="preserve">, rendant impossible toute communication entre les objets distants et la plateforme. Pour pallier ce problème, </w:t>
+      </w:r>
+      <w:r>
+        <w:t>SYNOX</w:t>
+      </w:r>
+      <w:r>
+        <w:t xml:space="preserve"> a choisi d’utiliser le ré</w:t>
+      </w:r>
+      <w:r>
+        <w:t>seau GSM, beaucoup plus fiable.</w:t>
+      </w:r>
+    </w:p>
+    <w:p>
+      <w:r>
+        <w:t xml:space="preserve">Dans le cadre de notre projet industriel, nous avions pour mission de </w:t>
+      </w:r>
+      <w:r>
+        <w:t xml:space="preserve">à développer un mécanisme </w:t>
+      </w:r>
+      <w:r>
+        <w:rPr>
+          <w:b/>
+        </w:rPr>
+        <w:t>d’envo</w:t>
+      </w:r>
+      <w:r>
+        <w:rPr>
+          <w:b/>
+        </w:rPr>
+        <w:t>i et de réception de SMS qui s’intégrera à la plateforme existante</w:t>
+      </w:r>
+      <w:r>
+        <w:t>. La solution est associée à une base de données enregistrant tous les messages, ainsi qu’à une interface graphique de gestion en ligne pour permettre aux utilisateurs de communiquer par SMS avec les objets distants.</w:t>
+      </w:r>
+    </w:p>
+    <w:p>
+      <w:r>
+        <w:t xml:space="preserve">Dans ce rapport, nous effectuons un compte-rendu de notre projet industriel proposé par la société </w:t>
+      </w:r>
+      <w:r>
+        <w:t>SYNOX</w:t>
+      </w:r>
+      <w:r>
+        <w:t>. Nous détaillons l’environnement du projet, son déroulement, les difficultés rencontrées ainsi que les résultats obtenus. Enfin, nous faisons un bilan global de ces deux mois de travail.</w:t>
+      </w:r>
+    </w:p>
+    <w:p>
+      <w:pPr>
+        <w:pStyle w:val="Subtitle"/>
+        <w:rPr>
+          <w:lang w:val="en-US"/>
+        </w:rPr>
+      </w:pPr>
+      <w:r>
+        <w:rPr>
+          <w:lang w:val="en-US"/>
+        </w:rPr>
+        <w:t xml:space="preserve">Mots </w:t>
+      </w:r>
+      <w:proofErr w:type="gramStart"/>
+      <w:r>
+        <w:rPr>
+          <w:lang w:val="en-US"/>
+        </w:rPr>
+        <w:t>clefs :</w:t>
+      </w:r>
+      <w:proofErr w:type="gramEnd"/>
+    </w:p>
+    <w:p>
+      <w:pPr>
+        <w:rPr>
+          <w:lang w:val="en-US"/>
+        </w:rPr>
+      </w:pPr>
+      <w:r>
+        <w:rPr>
+          <w:lang w:val="en-US"/>
+        </w:rPr>
+        <w:t xml:space="preserve">SMS, </w:t>
+      </w:r>
+      <w:proofErr w:type="spellStart"/>
+      <w:r>
+        <w:rPr>
+          <w:lang w:val="en-US"/>
+        </w:rPr>
+        <w:t>Plateforme</w:t>
+      </w:r>
+      <w:proofErr w:type="spellEnd"/>
+      <w:r>
+        <w:rPr>
+          <w:lang w:val="en-US"/>
+        </w:rPr>
+        <w:t>, Framework .Net, Web, SYNOX, Service, Windows</w:t>
+      </w:r>
+      <w:r>
+        <w:rPr>
+          <w:lang w:val="en-US"/>
+        </w:rPr>
+        <w:t xml:space="preserve">, </w:t>
+      </w:r>
+      <w:proofErr w:type="spellStart"/>
+      <w:r>
+        <w:rPr>
+          <w:lang w:val="en-US"/>
+        </w:rPr>
+        <w:t>commande</w:t>
+      </w:r>
+      <w:r>
+        <w:rPr>
+          <w:lang w:val="en-US"/>
+        </w:rPr>
+        <w:t>s</w:t>
+      </w:r>
+      <w:proofErr w:type="spellEnd"/>
+      <w:r>
+        <w:rPr>
+          <w:lang w:val="en-US"/>
+        </w:rPr>
+        <w:t xml:space="preserve"> AT</w:t>
+      </w:r>
+    </w:p>
+    <w:p>
+      <w:pPr>
+        <w:pStyle w:val="Heading1"/>
+        <w:rPr>
+          <w:lang w:val="en-US"/>
+        </w:rPr>
+      </w:pPr>
+      <w:r>
+        <w:rPr>
+          <w:lang w:val="en-US"/>
+        </w:rPr>
+        <w:t>Summary</w:t>
+      </w:r>
+    </w:p>
+    <w:p>
+      <w:pPr>
+        <w:rPr>
+          <w:lang w:val="en-US"/>
+        </w:rPr>
+      </w:pPr>
+    </w:p>
+    <w:p>
+      <w:pPr>
+        <w:rPr>
+          <w:lang w:val="en-US"/>
+        </w:rPr>
+      </w:pPr>
+      <w:r>
+        <w:rPr>
+          <w:lang w:val="en-US"/>
+        </w:rPr>
+        <w:t>SYNOX’s Machine-to-Machine Platform allows applications to communicate with remote obje</w:t>
+      </w:r>
+      <w:r>
+        <w:rPr>
+          <w:lang w:val="en-US"/>
+        </w:rPr>
+        <w:t>c</w:t>
+      </w:r>
+      <w:r>
+        <w:rPr>
+          <w:lang w:val="en-US"/>
+        </w:rPr>
+        <w:t>ts through the GPRS network.</w:t>
+      </w:r>
+    </w:p>
+    <w:p>
+      <w:pPr>
+        <w:rPr>
+          <w:lang w:val="en-US"/>
+        </w:rPr>
+      </w:pPr>
+      <w:r>
+        <w:rPr>
+          <w:lang w:val="en-US"/>
+        </w:rPr>
+        <w:t xml:space="preserve">However, </w:t>
+      </w:r>
+      <w:r>
+        <w:rPr>
+          <w:lang w:val="en-US"/>
+        </w:rPr>
+        <w:t xml:space="preserve">when </w:t>
+      </w:r>
+      <w:r>
+        <w:rPr>
+          <w:lang w:val="en-US"/>
+        </w:rPr>
+        <w:t>the GPRS network</w:t>
+      </w:r>
+      <w:r>
+        <w:rPr>
+          <w:lang w:val="en-US"/>
+        </w:rPr>
+        <w:t xml:space="preserve"> is down</w:t>
+      </w:r>
+      <w:r>
+        <w:rPr>
+          <w:lang w:val="en-US"/>
+        </w:rPr>
+        <w:t xml:space="preserve">, </w:t>
+      </w:r>
+      <w:r>
+        <w:rPr>
+          <w:lang w:val="en-US"/>
+        </w:rPr>
+        <w:t xml:space="preserve">the </w:t>
+      </w:r>
+      <w:r>
+        <w:rPr>
+          <w:lang w:val="en-US"/>
+        </w:rPr>
+        <w:t>communication between remote objects and the platform</w:t>
+      </w:r>
+      <w:r>
+        <w:rPr>
+          <w:lang w:val="en-US"/>
+        </w:rPr>
+        <w:t xml:space="preserve"> is automatically broken</w:t>
+      </w:r>
+      <w:r>
+        <w:rPr>
+          <w:lang w:val="en-US"/>
+        </w:rPr>
+        <w:t>. To overcome this problem, SYN</w:t>
+      </w:r>
+      <w:r>
+        <w:rPr>
+          <w:lang w:val="en-US"/>
+        </w:rPr>
+        <w:t>OX chose to use the GSM network which is</w:t>
+      </w:r>
+      <w:r>
+        <w:rPr>
+          <w:lang w:val="en-US"/>
+        </w:rPr>
+        <w:t xml:space="preserve"> much more reliable.</w:t>
+      </w:r>
+    </w:p>
+    <w:p>
+      <w:pPr>
+        <w:rPr>
+          <w:lang w:val="en-US"/>
+        </w:rPr>
+      </w:pPr>
+      <w:r>
+        <w:rPr>
+          <w:lang w:val="en-US"/>
+        </w:rPr>
+        <w:t>The aim of the project is to develop</w:t>
+      </w:r>
+      <w:r>
+        <w:rPr>
+          <w:lang w:val="en-US"/>
+        </w:rPr>
+        <w:t xml:space="preserve"> a send and receive SMS system to be integrated to the existing platform. This system will be associated with a database </w:t>
+      </w:r>
+      <w:r>
+        <w:rPr>
+          <w:lang w:val="en-US"/>
+        </w:rPr>
+        <w:t>to save</w:t>
+      </w:r>
+      <w:r>
+        <w:rPr>
+          <w:lang w:val="en-US"/>
+        </w:rPr>
+        <w:t xml:space="preserve"> all messages and </w:t>
+      </w:r>
+      <w:r>
+        <w:rPr>
+          <w:lang w:val="en-US"/>
+        </w:rPr>
+        <w:t>a</w:t>
+      </w:r>
+      <w:r>
+        <w:rPr>
+          <w:lang w:val="en-US"/>
+        </w:rPr>
+        <w:t xml:space="preserve"> user interface to allow </w:t>
+      </w:r>
+      <w:r>
+        <w:rPr>
+          <w:lang w:val="en-US"/>
+        </w:rPr>
+        <w:t>SMS</w:t>
+      </w:r>
+      <w:r>
+        <w:rPr>
+          <w:lang w:val="en-US"/>
+        </w:rPr>
+        <w:t xml:space="preserve"> management to users.</w:t>
+      </w:r>
+    </w:p>
+    <w:p>
+      <w:pPr>
+        <w:rPr>
+          <w:lang w:val="en-US"/>
+        </w:rPr>
+      </w:pPr>
+      <w:r>
+        <w:rPr>
+          <w:lang w:val="en-US"/>
+        </w:rPr>
+        <w:t xml:space="preserve">In this report, we make a synthesis of our industrial project </w:t>
+      </w:r>
+      <w:r>
+        <w:rPr>
+          <w:lang w:val="en-US"/>
+        </w:rPr>
+        <w:t xml:space="preserve">proposed by the SYNOX Company. </w:t>
+      </w:r>
+      <w:r>
+        <w:rPr>
+          <w:lang w:val="en-US"/>
+        </w:rPr>
+        <w:t>We detail the project environment, its conduct, the difficulties encount</w:t>
+      </w:r>
+      <w:r>
+        <w:rPr>
+          <w:lang w:val="en-US"/>
+        </w:rPr>
+        <w:t xml:space="preserve">ered and the achieved results. </w:t>
+      </w:r>
+      <w:r>
+        <w:rPr>
+          <w:lang w:val="en-US"/>
+        </w:rPr>
+        <w:t>Finally, we make an overall assessment about these two months of work.</w:t>
+      </w:r>
+    </w:p>
+    <w:p>
+      <w:pPr>
+        <w:pStyle w:val="Subtitle"/>
+        <w:rPr>
+          <w:lang w:val="en-US"/>
+        </w:rPr>
+      </w:pPr>
+      <w:proofErr w:type="gramStart"/>
+      <w:r>
+        <w:rPr>
+          <w:lang w:val="en-US"/>
+        </w:rPr>
+        <w:t>Keywords</w:t>
+      </w:r>
+      <w:r>
+        <w:rPr>
+          <w:lang w:val="en-US"/>
+        </w:rPr>
+        <w:t> :</w:t>
+      </w:r>
+      <w:proofErr w:type="gramEnd"/>
+    </w:p>
+    <w:p>
+      <w:pPr>
+        <w:rPr>
+          <w:lang w:val="en-US"/>
+        </w:rPr>
+      </w:pPr>
+      <w:r>
+        <w:rPr>
+          <w:lang w:val="en-US"/>
+        </w:rPr>
+        <w:t xml:space="preserve">SMS, </w:t>
+      </w:r>
+      <w:r>
+        <w:rPr>
+          <w:lang w:val="en-US"/>
+        </w:rPr>
+        <w:t>Platform</w:t>
+      </w:r>
+      <w:r>
+        <w:rPr>
+          <w:lang w:val="en-US"/>
+        </w:rPr>
+        <w:t>, Framework .Net, Web, SYNOX, Service, Windows</w:t>
+      </w:r>
+      <w:r>
+        <w:rPr>
+          <w:lang w:val="en-US"/>
+        </w:rPr>
+        <w:t>, AT commands</w:t>
+      </w:r>
+    </w:p>
+    <w:p>
+      <w:pPr>
+        <w:rPr>
+          <w:lang w:val="en-US"/>
+        </w:rPr>
+      </w:pPr>
     </w:p>
     <w:sectPr>
       <w:pgSz w:w="11906" w:h="16838"/>
@@ -671,6 +632,10 @@
   <w:style w:type="paragraph" w:default="1" w:styleId="Normal">
     <w:name w:val="Normal"/>
     <w:qFormat/>
+    <w:rsid w:val="00FD3B4D"/>
+    <w:pPr>
+      <w:jc w:val="both"/>
+    </w:pPr>
   </w:style>
   <w:style w:type="paragraph" w:styleId="Heading1">
     <w:name w:val="heading 1"/>
@@ -749,7 +714,6 @@
       <w:numPr>
         <w:ilvl w:val="1"/>
       </w:numPr>
-      <w:jc w:val="both"/>
     </w:pPr>
     <w:rPr>
       <w:rFonts w:asciiTheme="majorHAnsi" w:eastAsiaTheme="majorEastAsia" w:hAnsiTheme="majorHAnsi" w:cstheme="majorBidi"/>
@@ -939,6 +903,10 @@
   <w:style w:type="paragraph" w:default="1" w:styleId="Normal">
     <w:name w:val="Normal"/>
     <w:qFormat/>
+    <w:rsid w:val="00FD3B4D"/>
+    <w:pPr>
+      <w:jc w:val="both"/>
+    </w:pPr>
   </w:style>
   <w:style w:type="paragraph" w:styleId="Heading1">
     <w:name w:val="heading 1"/>
@@ -1017,7 +985,6 @@
       <w:numPr>
         <w:ilvl w:val="1"/>
       </w:numPr>
-      <w:jc w:val="both"/>
     </w:pPr>
     <w:rPr>
       <w:rFonts w:asciiTheme="majorHAnsi" w:eastAsiaTheme="majorEastAsia" w:hAnsiTheme="majorHAnsi" w:cstheme="majorBidi"/>
